--- a/8 neural network, computer vision and deep learning/2 deep multi layer percepetron/13 Adam.docx
+++ b/8 neural network, computer vision and deep learning/2 deep multi layer percepetron/13 Adam.docx
@@ -32,25 +32,510 @@
     </w:p>
     <w:p>
       <w:pPr>
-        <w:rPr>
+        <w:shd w:val="clear" w:color="auto" w:fill="FFFFFF"/>
+        <w:spacing w:before="100" w:beforeAutospacing="1" w:after="100" w:afterAutospacing="1" w:line="240" w:lineRule="auto"/>
+        <w:outlineLvl w:val="0"/>
+        <w:rPr>
+          <w:rFonts w:eastAsia="Times New Roman" w:cstheme="minorHAnsi"/>
+          <w:color w:val="22323D"/>
+          <w:kern w:val="36"/>
           <w:sz w:val="28"/>
           <w:szCs w:val="28"/>
         </w:rPr>
       </w:pPr>
+      <w:r>
+        <w:rPr>
+          <w:rFonts w:eastAsia="Times New Roman" w:cstheme="minorHAnsi"/>
+          <w:color w:val="22323D"/>
+          <w:kern w:val="36"/>
+          <w:sz w:val="28"/>
+          <w:szCs w:val="28"/>
+        </w:rPr>
+        <w:t>Adaptive Moment Estimation (Adam) </w:t>
+      </w:r>
+      <w:r>
+        <w:rPr>
+          <w:rFonts w:eastAsia="Times New Roman" w:cstheme="minorHAnsi"/>
+          <w:color w:val="22323D"/>
+          <w:kern w:val="36"/>
+          <w:sz w:val="28"/>
+          <w:szCs w:val="28"/>
+        </w:rPr>
+        <w:t xml:space="preserve"> </w:t>
+      </w:r>
+      <w:r>
+        <w:rPr>
+          <w:rFonts w:eastAsia="Times New Roman" w:cstheme="minorHAnsi"/>
+          <w:color w:val="22323D"/>
+          <w:kern w:val="36"/>
+          <w:sz w:val="28"/>
+          <w:szCs w:val="28"/>
+        </w:rPr>
+        <w:t>is another method that computes adaptive learning rates for each parameter. In addition to storing an exponentially decaying average of past squared gradients </w:t>
+      </w:r>
+      <w:proofErr w:type="spellStart"/>
+      <w:r>
+        <w:rPr>
+          <w:rFonts w:eastAsia="Times New Roman" w:cstheme="minorHAnsi"/>
+          <w:color w:val="22323D"/>
+          <w:kern w:val="36"/>
+          <w:sz w:val="28"/>
+          <w:szCs w:val="28"/>
+        </w:rPr>
+        <w:t>vt</w:t>
+      </w:r>
+      <w:proofErr w:type="spellEnd"/>
+      <w:r>
+        <w:rPr>
+          <w:rFonts w:eastAsia="Times New Roman" w:cstheme="minorHAnsi"/>
+          <w:color w:val="22323D"/>
+          <w:kern w:val="36"/>
+          <w:sz w:val="28"/>
+          <w:szCs w:val="28"/>
+        </w:rPr>
+        <w:t xml:space="preserve"> like </w:t>
+      </w:r>
+      <w:proofErr w:type="spellStart"/>
+      <w:r>
+        <w:rPr>
+          <w:rFonts w:eastAsia="Times New Roman" w:cstheme="minorHAnsi"/>
+          <w:color w:val="22323D"/>
+          <w:kern w:val="36"/>
+          <w:sz w:val="28"/>
+          <w:szCs w:val="28"/>
+        </w:rPr>
+        <w:t>Adadelta</w:t>
+      </w:r>
+      <w:proofErr w:type="spellEnd"/>
+      <w:r>
+        <w:rPr>
+          <w:rFonts w:eastAsia="Times New Roman" w:cstheme="minorHAnsi"/>
+          <w:color w:val="22323D"/>
+          <w:kern w:val="36"/>
+          <w:sz w:val="28"/>
+          <w:szCs w:val="28"/>
+        </w:rPr>
+        <w:t xml:space="preserve"> and </w:t>
+      </w:r>
+      <w:proofErr w:type="spellStart"/>
+      <w:r>
+        <w:rPr>
+          <w:rFonts w:eastAsia="Times New Roman" w:cstheme="minorHAnsi"/>
+          <w:color w:val="22323D"/>
+          <w:kern w:val="36"/>
+          <w:sz w:val="28"/>
+          <w:szCs w:val="28"/>
+        </w:rPr>
+        <w:t>RMSprop</w:t>
+      </w:r>
+      <w:proofErr w:type="spellEnd"/>
+      <w:r>
+        <w:rPr>
+          <w:rFonts w:eastAsia="Times New Roman" w:cstheme="minorHAnsi"/>
+          <w:color w:val="22323D"/>
+          <w:kern w:val="36"/>
+          <w:sz w:val="28"/>
+          <w:szCs w:val="28"/>
+        </w:rPr>
+        <w:t>, Adam also keeps an exponentially decaying average of past gradients mt, similar to momentum</w:t>
+      </w:r>
     </w:p>
     <w:p>
       <w:pPr>
-        <w:rPr>
+        <w:shd w:val="clear" w:color="auto" w:fill="FFFFFF"/>
+        <w:spacing w:before="100" w:beforeAutospacing="1" w:after="100" w:afterAutospacing="1" w:line="240" w:lineRule="auto"/>
+        <w:outlineLvl w:val="0"/>
+        <w:rPr>
+          <w:rFonts w:eastAsia="Times New Roman" w:cstheme="minorHAnsi"/>
+          <w:color w:val="22323D"/>
+          <w:kern w:val="36"/>
           <w:sz w:val="28"/>
           <w:szCs w:val="28"/>
         </w:rPr>
       </w:pPr>
       <w:r>
         <w:rPr>
+          <w:rFonts w:eastAsia="Times New Roman" w:cstheme="minorHAnsi"/>
+          <w:color w:val="22323D"/>
+          <w:kern w:val="36"/>
+          <w:sz w:val="28"/>
+          <w:szCs w:val="28"/>
+        </w:rPr>
+        <w:t xml:space="preserve">Here </w:t>
+      </w:r>
+      <w:proofErr w:type="spellStart"/>
+      <w:r>
+        <w:rPr>
+          <w:rFonts w:eastAsia="Times New Roman" w:cstheme="minorHAnsi"/>
+          <w:color w:val="22323D"/>
+          <w:kern w:val="36"/>
+          <w:sz w:val="28"/>
+          <w:szCs w:val="28"/>
+        </w:rPr>
+        <w:t>v</w:t>
+      </w:r>
+      <w:r>
+        <w:rPr>
+          <w:rFonts w:eastAsia="Times New Roman" w:cstheme="minorHAnsi"/>
+          <w:color w:val="22323D"/>
+          <w:kern w:val="36"/>
+          <w:sz w:val="28"/>
+          <w:szCs w:val="28"/>
+          <w:vertAlign w:val="subscript"/>
+        </w:rPr>
+        <w:t>t</w:t>
+      </w:r>
+      <w:proofErr w:type="spellEnd"/>
+      <w:r>
+        <w:rPr>
+          <w:rFonts w:eastAsia="Times New Roman" w:cstheme="minorHAnsi"/>
+          <w:color w:val="22323D"/>
+          <w:kern w:val="36"/>
+          <w:sz w:val="28"/>
+          <w:szCs w:val="28"/>
+          <w:vertAlign w:val="subscript"/>
+        </w:rPr>
+        <w:t xml:space="preserve"> </w:t>
+      </w:r>
+      <w:r>
+        <w:rPr>
+          <w:rFonts w:eastAsia="Times New Roman" w:cstheme="minorHAnsi"/>
+          <w:color w:val="22323D"/>
+          <w:kern w:val="36"/>
+          <w:sz w:val="28"/>
+          <w:szCs w:val="28"/>
+        </w:rPr>
+        <w:t xml:space="preserve">is similar to </w:t>
+      </w:r>
+      <w:proofErr w:type="spellStart"/>
+      <w:r>
+        <w:rPr>
+          <w:rFonts w:eastAsia="Times New Roman" w:cstheme="minorHAnsi"/>
+          <w:color w:val="22323D"/>
+          <w:kern w:val="36"/>
+          <w:sz w:val="28"/>
+          <w:szCs w:val="28"/>
+        </w:rPr>
+        <w:t>eda</w:t>
+      </w:r>
+      <w:proofErr w:type="spellEnd"/>
+      <w:r>
+        <w:rPr>
+          <w:rFonts w:eastAsia="Times New Roman" w:cstheme="minorHAnsi"/>
+          <w:color w:val="22323D"/>
+          <w:kern w:val="36"/>
+          <w:sz w:val="28"/>
+          <w:szCs w:val="28"/>
+        </w:rPr>
+        <w:t xml:space="preserve"> in </w:t>
+      </w:r>
+      <w:proofErr w:type="spellStart"/>
+      <w:r>
+        <w:rPr>
+          <w:rFonts w:eastAsia="Times New Roman" w:cstheme="minorHAnsi"/>
+          <w:color w:val="22323D"/>
+          <w:kern w:val="36"/>
+          <w:sz w:val="28"/>
+          <w:szCs w:val="28"/>
+        </w:rPr>
+        <w:t>adadelta</w:t>
+      </w:r>
+      <w:proofErr w:type="spellEnd"/>
+      <w:r>
+        <w:rPr>
+          <w:rFonts w:eastAsia="Times New Roman" w:cstheme="minorHAnsi"/>
+          <w:color w:val="22323D"/>
+          <w:kern w:val="36"/>
+          <w:sz w:val="28"/>
+          <w:szCs w:val="28"/>
+        </w:rPr>
+        <w:t>(which is called 2</w:t>
+      </w:r>
+      <w:r>
+        <w:rPr>
+          <w:rFonts w:eastAsia="Times New Roman" w:cstheme="minorHAnsi"/>
+          <w:color w:val="22323D"/>
+          <w:kern w:val="36"/>
+          <w:sz w:val="28"/>
+          <w:szCs w:val="28"/>
+          <w:vertAlign w:val="superscript"/>
+        </w:rPr>
+        <w:t>nd</w:t>
+      </w:r>
+      <w:r>
+        <w:rPr>
+          <w:rFonts w:eastAsia="Times New Roman" w:cstheme="minorHAnsi"/>
+          <w:color w:val="22323D"/>
+          <w:kern w:val="36"/>
+          <w:sz w:val="28"/>
+          <w:szCs w:val="28"/>
+        </w:rPr>
+        <w:t xml:space="preserve"> order momentum)</w:t>
+      </w:r>
+      <w:r>
+        <w:rPr>
+          <w:rFonts w:eastAsia="Times New Roman" w:cstheme="minorHAnsi"/>
+          <w:color w:val="22323D"/>
+          <w:kern w:val="36"/>
+          <w:sz w:val="28"/>
+          <w:szCs w:val="28"/>
+        </w:rPr>
+        <w:t xml:space="preserve"> and m</w:t>
+      </w:r>
+      <w:r>
+        <w:rPr>
+          <w:rFonts w:eastAsia="Times New Roman" w:cstheme="minorHAnsi"/>
+          <w:color w:val="22323D"/>
+          <w:kern w:val="36"/>
+          <w:sz w:val="28"/>
+          <w:szCs w:val="28"/>
+          <w:vertAlign w:val="subscript"/>
+        </w:rPr>
+        <w:t xml:space="preserve">t </w:t>
+      </w:r>
+      <w:r>
+        <w:rPr>
+          <w:rFonts w:eastAsia="Times New Roman" w:cstheme="minorHAnsi"/>
+          <w:color w:val="22323D"/>
+          <w:kern w:val="36"/>
+          <w:sz w:val="28"/>
+          <w:szCs w:val="28"/>
+        </w:rPr>
+        <w:t>is similar to momentum</w:t>
+      </w:r>
+      <w:r>
+        <w:rPr>
+          <w:rFonts w:eastAsia="Times New Roman" w:cstheme="minorHAnsi"/>
+          <w:color w:val="22323D"/>
+          <w:kern w:val="36"/>
+          <w:sz w:val="28"/>
+          <w:szCs w:val="28"/>
+        </w:rPr>
+        <w:t>(which is called 1</w:t>
+      </w:r>
+      <w:r>
+        <w:rPr>
+          <w:rFonts w:eastAsia="Times New Roman" w:cstheme="minorHAnsi"/>
+          <w:color w:val="22323D"/>
+          <w:kern w:val="36"/>
+          <w:sz w:val="28"/>
+          <w:szCs w:val="28"/>
+          <w:vertAlign w:val="superscript"/>
+        </w:rPr>
+        <w:t>st</w:t>
+      </w:r>
+      <w:r>
+        <w:rPr>
+          <w:rFonts w:eastAsia="Times New Roman" w:cstheme="minorHAnsi"/>
+          <w:color w:val="22323D"/>
+          <w:kern w:val="36"/>
+          <w:sz w:val="28"/>
+          <w:szCs w:val="28"/>
+        </w:rPr>
+        <w:t xml:space="preserve"> order momentum)</w:t>
+      </w:r>
+      <w:r>
+        <w:rPr>
+          <w:rFonts w:eastAsia="Times New Roman" w:cstheme="minorHAnsi"/>
+          <w:color w:val="22323D"/>
+          <w:kern w:val="36"/>
+          <w:sz w:val="28"/>
+          <w:szCs w:val="28"/>
+        </w:rPr>
+        <w:t>.</w:t>
+      </w:r>
+    </w:p>
+    <w:p>
+      <w:pPr>
+        <w:shd w:val="clear" w:color="auto" w:fill="FFFFFF"/>
+        <w:spacing w:before="100" w:beforeAutospacing="1" w:after="100" w:afterAutospacing="1" w:line="240" w:lineRule="auto"/>
+        <w:outlineLvl w:val="0"/>
+        <w:rPr>
+          <w:rFonts w:eastAsia="Times New Roman" w:cstheme="minorHAnsi"/>
+          <w:color w:val="22323D"/>
+          <w:kern w:val="36"/>
+          <w:sz w:val="28"/>
+          <w:szCs w:val="28"/>
+        </w:rPr>
+      </w:pPr>
+      <w:r>
+        <w:rPr>
+          <w:rFonts w:eastAsia="Times New Roman" w:cstheme="minorHAnsi"/>
+          <w:color w:val="22323D"/>
+          <w:kern w:val="36"/>
+          <w:sz w:val="28"/>
+          <w:szCs w:val="28"/>
+        </w:rPr>
+        <w:t xml:space="preserve">We can think of Adam as combination of </w:t>
+      </w:r>
+      <w:proofErr w:type="spellStart"/>
+      <w:r>
+        <w:rPr>
+          <w:rFonts w:eastAsia="Times New Roman" w:cstheme="minorHAnsi"/>
+          <w:color w:val="22323D"/>
+          <w:kern w:val="36"/>
+          <w:sz w:val="28"/>
+          <w:szCs w:val="28"/>
+        </w:rPr>
+        <w:t>adadelta</w:t>
+      </w:r>
+      <w:proofErr w:type="spellEnd"/>
+      <w:r>
+        <w:rPr>
+          <w:rFonts w:eastAsia="Times New Roman" w:cstheme="minorHAnsi"/>
+          <w:color w:val="22323D"/>
+          <w:kern w:val="36"/>
+          <w:sz w:val="28"/>
+          <w:szCs w:val="28"/>
+        </w:rPr>
+        <w:t xml:space="preserve"> and SGD with momentum.</w:t>
+      </w:r>
+    </w:p>
+    <w:p>
+      <w:pPr>
+        <w:shd w:val="clear" w:color="auto" w:fill="FFFFFF"/>
+        <w:spacing w:before="100" w:beforeAutospacing="1" w:after="100" w:afterAutospacing="1" w:line="240" w:lineRule="auto"/>
+        <w:outlineLvl w:val="0"/>
+        <w:rPr>
+          <w:rFonts w:eastAsia="Times New Roman" w:cstheme="minorHAnsi"/>
+          <w:color w:val="22323D"/>
+          <w:kern w:val="36"/>
+          <w:sz w:val="28"/>
+          <w:szCs w:val="28"/>
+        </w:rPr>
+      </w:pPr>
+      <w:r>
+        <w:rPr>
+          <w:rFonts w:eastAsia="Times New Roman" w:cstheme="minorHAnsi"/>
+          <w:color w:val="22323D"/>
+          <w:kern w:val="36"/>
+          <w:sz w:val="28"/>
+          <w:szCs w:val="28"/>
+        </w:rPr>
+        <w:t>If we remove 1</w:t>
+      </w:r>
+      <w:r>
+        <w:rPr>
+          <w:rFonts w:eastAsia="Times New Roman" w:cstheme="minorHAnsi"/>
+          <w:color w:val="22323D"/>
+          <w:kern w:val="36"/>
+          <w:sz w:val="28"/>
+          <w:szCs w:val="28"/>
+          <w:vertAlign w:val="superscript"/>
+        </w:rPr>
+        <w:t>st</w:t>
+      </w:r>
+      <w:r>
+        <w:rPr>
+          <w:rFonts w:eastAsia="Times New Roman" w:cstheme="minorHAnsi"/>
+          <w:color w:val="22323D"/>
+          <w:kern w:val="36"/>
+          <w:sz w:val="28"/>
+          <w:szCs w:val="28"/>
+        </w:rPr>
+        <w:t xml:space="preserve"> order momentum then it </w:t>
+      </w:r>
+      <w:proofErr w:type="spellStart"/>
+      <w:r>
+        <w:rPr>
+          <w:rFonts w:eastAsia="Times New Roman" w:cstheme="minorHAnsi"/>
+          <w:color w:val="22323D"/>
+          <w:kern w:val="36"/>
+          <w:sz w:val="28"/>
+          <w:szCs w:val="28"/>
+        </w:rPr>
+        <w:t>become</w:t>
+      </w:r>
+      <w:proofErr w:type="spellEnd"/>
+      <w:r>
+        <w:rPr>
+          <w:rFonts w:eastAsia="Times New Roman" w:cstheme="minorHAnsi"/>
+          <w:color w:val="22323D"/>
+          <w:kern w:val="36"/>
+          <w:sz w:val="28"/>
+          <w:szCs w:val="28"/>
+        </w:rPr>
+        <w:t xml:space="preserve"> </w:t>
+      </w:r>
+      <w:proofErr w:type="spellStart"/>
+      <w:r>
+        <w:rPr>
+          <w:rFonts w:eastAsia="Times New Roman" w:cstheme="minorHAnsi"/>
+          <w:color w:val="22323D"/>
+          <w:kern w:val="36"/>
+          <w:sz w:val="28"/>
+          <w:szCs w:val="28"/>
+        </w:rPr>
+        <w:t>adadelta</w:t>
+      </w:r>
+      <w:proofErr w:type="spellEnd"/>
+      <w:r>
+        <w:rPr>
+          <w:rFonts w:eastAsia="Times New Roman" w:cstheme="minorHAnsi"/>
+          <w:color w:val="22323D"/>
+          <w:kern w:val="36"/>
+          <w:sz w:val="28"/>
+          <w:szCs w:val="28"/>
+        </w:rPr>
+        <w:t xml:space="preserve"> and if we remove 2</w:t>
+      </w:r>
+      <w:r>
+        <w:rPr>
+          <w:rFonts w:eastAsia="Times New Roman" w:cstheme="minorHAnsi"/>
+          <w:color w:val="22323D"/>
+          <w:kern w:val="36"/>
+          <w:sz w:val="28"/>
+          <w:szCs w:val="28"/>
+          <w:vertAlign w:val="superscript"/>
+        </w:rPr>
+        <w:t>nd</w:t>
+      </w:r>
+      <w:r>
+        <w:rPr>
+          <w:rFonts w:eastAsia="Times New Roman" w:cstheme="minorHAnsi"/>
+          <w:color w:val="22323D"/>
+          <w:kern w:val="36"/>
+          <w:sz w:val="28"/>
+          <w:szCs w:val="28"/>
+        </w:rPr>
+        <w:t xml:space="preserve"> order momentum then it </w:t>
+      </w:r>
+      <w:proofErr w:type="spellStart"/>
+      <w:r>
+        <w:rPr>
+          <w:rFonts w:eastAsia="Times New Roman" w:cstheme="minorHAnsi"/>
+          <w:color w:val="22323D"/>
+          <w:kern w:val="36"/>
+          <w:sz w:val="28"/>
+          <w:szCs w:val="28"/>
+        </w:rPr>
+        <w:t>become</w:t>
+      </w:r>
+      <w:proofErr w:type="spellEnd"/>
+      <w:r>
+        <w:rPr>
+          <w:rFonts w:eastAsia="Times New Roman" w:cstheme="minorHAnsi"/>
+          <w:color w:val="22323D"/>
+          <w:kern w:val="36"/>
+          <w:sz w:val="28"/>
+          <w:szCs w:val="28"/>
+        </w:rPr>
+        <w:t xml:space="preserve"> SGD with momentum.</w:t>
+      </w:r>
+    </w:p>
+    <w:p>
+      <w:pPr>
+        <w:rPr>
+          <w:sz w:val="28"/>
+          <w:szCs w:val="28"/>
+        </w:rPr>
+      </w:pPr>
+      <w:r>
+        <w:rPr>
           <w:noProof/>
         </w:rPr>
         <w:drawing>
-          <wp:inline distT="0" distB="0" distL="0" distR="0" wp14:anchorId="0D78893A" wp14:editId="419FE4E2">
+          <wp:inline distT="0" distB="0" distL="0" distR="0" wp14:anchorId="17BF2CA6" wp14:editId="1C20ADAE">
             <wp:extent cx="6858000" cy="3691255"/>
             <wp:effectExtent l="0" t="0" r="0" b="4445"/>
             <wp:docPr id="1" name="Picture 1"/>
@@ -93,6 +578,47 @@
           <w:szCs w:val="28"/>
         </w:rPr>
       </w:pPr>
+      <w:r>
+        <w:rPr>
+          <w:noProof/>
+        </w:rPr>
+        <w:lastRenderedPageBreak/>
+        <w:drawing>
+          <wp:inline distT="0" distB="0" distL="0" distR="0" wp14:anchorId="1CAB394F" wp14:editId="230EE16F">
+            <wp:extent cx="6858000" cy="3627120"/>
+            <wp:effectExtent l="0" t="0" r="0" b="0"/>
+            <wp:docPr id="2" name="Picture 2"/>
+            <wp:cNvGraphicFramePr>
+              <a:graphicFrameLocks xmlns:a="http://schemas.openxmlformats.org/drawingml/2006/main" noChangeAspect="1"/>
+            </wp:cNvGraphicFramePr>
+            <a:graphic xmlns:a="http://schemas.openxmlformats.org/drawingml/2006/main">
+              <a:graphicData uri="http://schemas.openxmlformats.org/drawingml/2006/picture">
+                <pic:pic xmlns:pic="http://schemas.openxmlformats.org/drawingml/2006/picture">
+                  <pic:nvPicPr>
+                    <pic:cNvPr id="1" name=""/>
+                    <pic:cNvPicPr/>
+                  </pic:nvPicPr>
+                  <pic:blipFill>
+                    <a:blip r:embed="rId5"/>
+                    <a:stretch>
+                      <a:fillRect/>
+                    </a:stretch>
+                  </pic:blipFill>
+                  <pic:spPr>
+                    <a:xfrm>
+                      <a:off x="0" y="0"/>
+                      <a:ext cx="6858000" cy="3627120"/>
+                    </a:xfrm>
+                    <a:prstGeom prst="rect">
+                      <a:avLst/>
+                    </a:prstGeom>
+                  </pic:spPr>
+                </pic:pic>
+              </a:graphicData>
+            </a:graphic>
+          </wp:inline>
+        </w:drawing>
+      </w:r>
     </w:p>
     <w:p>
       <w:pPr>
@@ -101,6 +627,206 @@
           <w:szCs w:val="28"/>
         </w:rPr>
       </w:pPr>
+      <w:r>
+        <w:rPr>
+          <w:noProof/>
+        </w:rPr>
+        <w:lastRenderedPageBreak/>
+        <w:drawing>
+          <wp:inline distT="0" distB="0" distL="0" distR="0" wp14:anchorId="34B095E0" wp14:editId="6C39E42C">
+            <wp:extent cx="6858000" cy="5405755"/>
+            <wp:effectExtent l="0" t="0" r="0" b="4445"/>
+            <wp:docPr id="3" name="Picture 3"/>
+            <wp:cNvGraphicFramePr>
+              <a:graphicFrameLocks xmlns:a="http://schemas.openxmlformats.org/drawingml/2006/main" noChangeAspect="1"/>
+            </wp:cNvGraphicFramePr>
+            <a:graphic xmlns:a="http://schemas.openxmlformats.org/drawingml/2006/main">
+              <a:graphicData uri="http://schemas.openxmlformats.org/drawingml/2006/picture">
+                <pic:pic xmlns:pic="http://schemas.openxmlformats.org/drawingml/2006/picture">
+                  <pic:nvPicPr>
+                    <pic:cNvPr id="1" name=""/>
+                    <pic:cNvPicPr/>
+                  </pic:nvPicPr>
+                  <pic:blipFill>
+                    <a:blip r:embed="rId6"/>
+                    <a:stretch>
+                      <a:fillRect/>
+                    </a:stretch>
+                  </pic:blipFill>
+                  <pic:spPr>
+                    <a:xfrm>
+                      <a:off x="0" y="0"/>
+                      <a:ext cx="6858000" cy="5405755"/>
+                    </a:xfrm>
+                    <a:prstGeom prst="rect">
+                      <a:avLst/>
+                    </a:prstGeom>
+                  </pic:spPr>
+                </pic:pic>
+              </a:graphicData>
+            </a:graphic>
+          </wp:inline>
+        </w:drawing>
+      </w:r>
+    </w:p>
+    <w:p>
+      <w:pPr>
+        <w:rPr>
+          <w:sz w:val="28"/>
+          <w:szCs w:val="28"/>
+        </w:rPr>
+      </w:pPr>
+      <w:r>
+        <w:rPr>
+          <w:sz w:val="28"/>
+          <w:szCs w:val="28"/>
+        </w:rPr>
+        <w:t>ADAM works well as compare to other adaptive learning methods.</w:t>
+      </w:r>
+    </w:p>
+    <w:p>
+      <w:pPr>
+        <w:rPr>
+          <w:sz w:val="28"/>
+          <w:szCs w:val="28"/>
+        </w:rPr>
+      </w:pPr>
+      <w:r>
+        <w:rPr>
+          <w:noProof/>
+        </w:rPr>
+        <w:drawing>
+          <wp:inline distT="0" distB="0" distL="0" distR="0" wp14:anchorId="1E5DBE5D" wp14:editId="0D5CAB10">
+            <wp:extent cx="2886075" cy="2771775"/>
+            <wp:effectExtent l="0" t="0" r="9525" b="9525"/>
+            <wp:docPr id="6" name="Picture 6"/>
+            <wp:cNvGraphicFramePr>
+              <a:graphicFrameLocks xmlns:a="http://schemas.openxmlformats.org/drawingml/2006/main" noChangeAspect="1"/>
+            </wp:cNvGraphicFramePr>
+            <a:graphic xmlns:a="http://schemas.openxmlformats.org/drawingml/2006/main">
+              <a:graphicData uri="http://schemas.openxmlformats.org/drawingml/2006/picture">
+                <pic:pic xmlns:pic="http://schemas.openxmlformats.org/drawingml/2006/picture">
+                  <pic:nvPicPr>
+                    <pic:cNvPr id="1" name=""/>
+                    <pic:cNvPicPr/>
+                  </pic:nvPicPr>
+                  <pic:blipFill>
+                    <a:blip r:embed="rId7"/>
+                    <a:stretch>
+                      <a:fillRect/>
+                    </a:stretch>
+                  </pic:blipFill>
+                  <pic:spPr>
+                    <a:xfrm>
+                      <a:off x="0" y="0"/>
+                      <a:ext cx="2886075" cy="2771775"/>
+                    </a:xfrm>
+                    <a:prstGeom prst="rect">
+                      <a:avLst/>
+                    </a:prstGeom>
+                  </pic:spPr>
+                </pic:pic>
+              </a:graphicData>
+            </a:graphic>
+          </wp:inline>
+        </w:drawing>
+      </w:r>
+    </w:p>
+    <w:p>
+      <w:pPr>
+        <w:rPr>
+          <w:sz w:val="28"/>
+          <w:szCs w:val="28"/>
+        </w:rPr>
+      </w:pPr>
+    </w:p>
+    <w:p>
+      <w:pPr>
+        <w:rPr>
+          <w:sz w:val="28"/>
+          <w:szCs w:val="28"/>
+        </w:rPr>
+      </w:pPr>
+      <w:r>
+        <w:rPr>
+          <w:sz w:val="28"/>
+          <w:szCs w:val="28"/>
+        </w:rPr>
+        <w:lastRenderedPageBreak/>
+        <w:t>And it covers all the below issues</w:t>
+      </w:r>
+    </w:p>
+    <w:p>
+      <w:pPr>
+        <w:rPr>
+          <w:sz w:val="28"/>
+          <w:szCs w:val="28"/>
+        </w:rPr>
+      </w:pPr>
+      <w:r>
+        <w:rPr>
+          <w:noProof/>
+        </w:rPr>
+        <w:drawing>
+          <wp:inline distT="0" distB="0" distL="0" distR="0" wp14:anchorId="2F30FDEF" wp14:editId="607C4632">
+            <wp:extent cx="6858000" cy="4363720"/>
+            <wp:effectExtent l="0" t="0" r="0" b="0"/>
+            <wp:docPr id="4" name="Picture 4"/>
+            <wp:cNvGraphicFramePr>
+              <a:graphicFrameLocks xmlns:a="http://schemas.openxmlformats.org/drawingml/2006/main" noChangeAspect="1"/>
+            </wp:cNvGraphicFramePr>
+            <a:graphic xmlns:a="http://schemas.openxmlformats.org/drawingml/2006/main">
+              <a:graphicData uri="http://schemas.openxmlformats.org/drawingml/2006/picture">
+                <pic:pic xmlns:pic="http://schemas.openxmlformats.org/drawingml/2006/picture">
+                  <pic:nvPicPr>
+                    <pic:cNvPr id="1" name=""/>
+                    <pic:cNvPicPr/>
+                  </pic:nvPicPr>
+                  <pic:blipFill>
+                    <a:blip r:embed="rId8"/>
+                    <a:stretch>
+                      <a:fillRect/>
+                    </a:stretch>
+                  </pic:blipFill>
+                  <pic:spPr>
+                    <a:xfrm>
+                      <a:off x="0" y="0"/>
+                      <a:ext cx="6858000" cy="4363720"/>
+                    </a:xfrm>
+                    <a:prstGeom prst="rect">
+                      <a:avLst/>
+                    </a:prstGeom>
+                  </pic:spPr>
+                </pic:pic>
+              </a:graphicData>
+            </a:graphic>
+          </wp:inline>
+        </w:drawing>
+      </w:r>
+    </w:p>
+    <w:p>
+      <w:pPr>
+        <w:rPr>
+          <w:sz w:val="28"/>
+          <w:szCs w:val="28"/>
+        </w:rPr>
+      </w:pPr>
+    </w:p>
+    <w:p>
+      <w:pPr>
+        <w:rPr>
+          <w:sz w:val="28"/>
+          <w:szCs w:val="28"/>
+        </w:rPr>
+      </w:pPr>
+      <w:hyperlink r:id="rId9" w:anchor="adagrad" w:history="1">
+        <w:r>
+          <w:rPr>
+            <w:rStyle w:val="Hyperlink"/>
+          </w:rPr>
+          <w:t>http://ruder.io/optimizing-gradient-descent/index.html#adagrad</w:t>
+        </w:r>
+      </w:hyperlink>
       <w:bookmarkStart w:id="0" w:name="_GoBack"/>
       <w:bookmarkEnd w:id="0"/>
     </w:p>
@@ -131,7 +857,7 @@
       </w:pPr>
     </w:pPrDefault>
   </w:docDefaults>
-  <w:latentStyles w:defLockedState="0" w:defUIPriority="99" w:defSemiHidden="0" w:defUnhideWhenUsed="0" w:defQFormat="0" w:count="375">
+  <w:latentStyles w:defLockedState="0" w:defUIPriority="99" w:defSemiHidden="0" w:defUnhideWhenUsed="0" w:defQFormat="0" w:count="376">
     <w:lsdException w:name="Normal" w:uiPriority="0" w:qFormat="1"/>
     <w:lsdException w:name="heading 1" w:uiPriority="9" w:qFormat="1"/>
     <w:lsdException w:name="heading 2" w:semiHidden="1" w:uiPriority="9" w:unhideWhenUsed="1" w:qFormat="1"/>
@@ -237,7 +963,6 @@
     <w:lsdException w:name="HTML Sample" w:semiHidden="1" w:unhideWhenUsed="1"/>
     <w:lsdException w:name="HTML Typewriter" w:semiHidden="1" w:unhideWhenUsed="1"/>
     <w:lsdException w:name="HTML Variable" w:semiHidden="1" w:unhideWhenUsed="1"/>
-    <w:lsdException w:name="Normal Table" w:semiHidden="1" w:unhideWhenUsed="1"/>
     <w:lsdException w:name="annotation subject" w:semiHidden="1" w:unhideWhenUsed="1"/>
     <w:lsdException w:name="No List" w:semiHidden="1" w:unhideWhenUsed="1"/>
     <w:lsdException w:name="Outline List 1" w:semiHidden="1" w:unhideWhenUsed="1"/>
@@ -284,10 +1009,8 @@
     <w:lsdException w:name="Table Subtle 2" w:semiHidden="1" w:unhideWhenUsed="1"/>
     <w:lsdException w:name="Table Web 1" w:semiHidden="1" w:unhideWhenUsed="1"/>
     <w:lsdException w:name="Table Web 2" w:semiHidden="1" w:unhideWhenUsed="1"/>
-    <w:lsdException w:name="Table Web 3" w:semiHidden="1" w:unhideWhenUsed="1"/>
     <w:lsdException w:name="Balloon Text" w:semiHidden="1" w:unhideWhenUsed="1"/>
     <w:lsdException w:name="Table Grid" w:uiPriority="39"/>
-    <w:lsdException w:name="Table Theme" w:semiHidden="1" w:unhideWhenUsed="1"/>
     <w:lsdException w:name="Placeholder Text" w:semiHidden="1"/>
     <w:lsdException w:name="No Spacing" w:uiPriority="1" w:qFormat="1"/>
     <w:lsdException w:name="Light Shading" w:uiPriority="60"/>
@@ -507,6 +1230,7 @@
     <w:lsdException w:name="Smart Hyperlink" w:semiHidden="1" w:unhideWhenUsed="1"/>
     <w:lsdException w:name="Hashtag" w:semiHidden="1" w:unhideWhenUsed="1"/>
     <w:lsdException w:name="Unresolved Mention" w:semiHidden="1" w:unhideWhenUsed="1"/>
+    <w:lsdException w:name="Smart Link" w:semiHidden="1" w:unhideWhenUsed="1"/>
   </w:latentStyles>
   <w:style w:type="paragraph" w:default="1" w:styleId="Normal">
     <w:name w:val="Normal"/>
@@ -535,7 +1259,6 @@
   <w:style w:type="character" w:default="1" w:styleId="DefaultParagraphFont">
     <w:name w:val="Default Paragraph Font"/>
     <w:uiPriority w:val="1"/>
-    <w:semiHidden/>
     <w:unhideWhenUsed/>
   </w:style>
   <w:style w:type="table" w:default="1" w:styleId="TableNormal">
@@ -572,6 +1295,29 @@
       <w:kern w:val="36"/>
       <w:sz w:val="48"/>
       <w:szCs w:val="48"/>
+    </w:rPr>
+  </w:style>
+  <w:style w:type="character" w:styleId="Hyperlink">
+    <w:name w:val="Hyperlink"/>
+    <w:basedOn w:val="DefaultParagraphFont"/>
+    <w:uiPriority w:val="99"/>
+    <w:unhideWhenUsed/>
+    <w:rsid w:val="006479A2"/>
+    <w:rPr>
+      <w:color w:val="0563C1" w:themeColor="hyperlink"/>
+      <w:u w:val="single"/>
+    </w:rPr>
+  </w:style>
+  <w:style w:type="character" w:styleId="UnresolvedMention">
+    <w:name w:val="Unresolved Mention"/>
+    <w:basedOn w:val="DefaultParagraphFont"/>
+    <w:uiPriority w:val="99"/>
+    <w:semiHidden/>
+    <w:unhideWhenUsed/>
+    <w:rsid w:val="006479A2"/>
+    <w:rPr>
+      <w:color w:val="605E5C"/>
+      <w:shd w:val="clear" w:color="auto" w:fill="E1DFDD"/>
     </w:rPr>
   </w:style>
 </w:styles>
